--- a/www/chapters/CTM94050-comp.docx
+++ b/www/chapters/CTM94050-comp.docx
@@ -102,10 +102,10 @@
     <w:p>
       <w:pPr>
         <w:rPr>
-          <w:ins w:id="1" w:author="Comparison" w:date="2019-10-24T23:00:00Z"/>
+          <w:ins w:id="1" w:author="Comparison" w:date="2019-10-30T17:51:00Z"/>
         </w:rPr>
       </w:pPr>
-      <w:ins w:id="2" w:author="Comparison" w:date="2019-10-24T23:00:00Z">
+      <w:ins w:id="2" w:author="Comparison" w:date="2019-10-30T17:51:00Z">
         <w:r>
           <w:t>If the company:</w:t>
         </w:r>
@@ -114,10 +114,10 @@
     <w:p>
       <w:pPr>
         <w:rPr>
-          <w:ins w:id="3" w:author="Comparison" w:date="2019-10-24T23:00:00Z"/>
+          <w:ins w:id="3" w:author="Comparison" w:date="2019-10-30T17:51:00Z"/>
         </w:rPr>
       </w:pPr>
-      <w:ins w:id="4" w:author="Comparison" w:date="2019-10-24T23:00:00Z">
+      <w:ins w:id="4" w:author="Comparison" w:date="2019-10-30T17:51:00Z">
         <w:r>
           <w:t>is within the charge to CT for three consecutive accounting periods for which returns have been required,</w:t>
         </w:r>
@@ -126,10 +126,10 @@
     <w:p>
       <w:pPr>
         <w:rPr>
-          <w:ins w:id="5" w:author="Comparison" w:date="2019-10-24T23:00:00Z"/>
+          <w:ins w:id="5" w:author="Comparison" w:date="2019-10-30T17:51:00Z"/>
         </w:rPr>
       </w:pPr>
-      <w:ins w:id="6" w:author="Comparison" w:date="2019-10-24T23:00:00Z">
+      <w:ins w:id="6" w:author="Comparison" w:date="2019-10-30T17:51:00Z">
         <w:r>
           <w:t>and</w:t>
         </w:r>
@@ -138,10 +138,10 @@
     <w:p>
       <w:pPr>
         <w:rPr>
-          <w:ins w:id="7" w:author="Comparison" w:date="2019-10-24T23:00:00Z"/>
+          <w:ins w:id="7" w:author="Comparison" w:date="2019-10-30T17:51:00Z"/>
         </w:rPr>
       </w:pPr>
-      <w:ins w:id="8" w:author="Comparison" w:date="2019-10-24T23:00:00Z">
+      <w:ins w:id="8" w:author="Comparison" w:date="2019-10-30T17:51:00Z">
         <w:r>
           <w:t>is liable to a flat-rate penalty for each of the first two of those per</w:t>
         </w:r>
@@ -153,10 +153,10 @@
     <w:p>
       <w:pPr>
         <w:rPr>
-          <w:ins w:id="9" w:author="Comparison" w:date="2019-10-24T23:00:00Z"/>
+          <w:ins w:id="9" w:author="Comparison" w:date="2019-10-30T17:51:00Z"/>
         </w:rPr>
       </w:pPr>
-      <w:ins w:id="10" w:author="Comparison" w:date="2019-10-24T23:00:00Z">
+      <w:ins w:id="10" w:author="Comparison" w:date="2019-10-30T17:51:00Z">
         <w:r>
           <w:lastRenderedPageBreak/>
           <w:t>and</w:t>
@@ -166,10 +166,10 @@
     <w:p>
       <w:pPr>
         <w:rPr>
-          <w:ins w:id="11" w:author="Comparison" w:date="2019-10-24T23:00:00Z"/>
+          <w:ins w:id="11" w:author="Comparison" w:date="2019-10-30T17:51:00Z"/>
         </w:rPr>
       </w:pPr>
-      <w:ins w:id="12" w:author="Comparison" w:date="2019-10-24T23:00:00Z">
+      <w:ins w:id="12" w:author="Comparison" w:date="2019-10-30T17:51:00Z">
         <w:r>
           <w:t>fails to make a proper delivery of the return for the third of those periods,</w:t>
         </w:r>
@@ -178,10 +178,10 @@
     <w:p>
       <w:pPr>
         <w:rPr>
-          <w:ins w:id="13" w:author="Comparison" w:date="2019-10-24T23:00:00Z"/>
+          <w:ins w:id="13" w:author="Comparison" w:date="2019-10-30T17:51:00Z"/>
         </w:rPr>
       </w:pPr>
-      <w:ins w:id="14" w:author="Comparison" w:date="2019-10-24T23:00:00Z">
+      <w:ins w:id="14" w:author="Comparison" w:date="2019-10-30T17:51:00Z">
         <w:r>
           <w:t>the amount of the penalty for the third period increases to:</w:t>
         </w:r>
@@ -190,10 +190,10 @@
     <w:p>
       <w:pPr>
         <w:rPr>
-          <w:ins w:id="15" w:author="Comparison" w:date="2019-10-24T23:00:00Z"/>
+          <w:ins w:id="15" w:author="Comparison" w:date="2019-10-30T17:51:00Z"/>
         </w:rPr>
       </w:pPr>
-      <w:ins w:id="16" w:author="Comparison" w:date="2019-10-24T23:00:00Z">
+      <w:ins w:id="16" w:author="Comparison" w:date="2019-10-30T17:51:00Z">
         <w:r>
           <w:t>£500 if the company delivers the return within three months after the filing date,</w:t>
         </w:r>
@@ -202,10 +202,10 @@
     <w:p>
       <w:pPr>
         <w:rPr>
-          <w:ins w:id="17" w:author="Comparison" w:date="2019-10-24T23:00:00Z"/>
+          <w:ins w:id="17" w:author="Comparison" w:date="2019-10-30T17:51:00Z"/>
         </w:rPr>
       </w:pPr>
-      <w:ins w:id="18" w:author="Comparison" w:date="2019-10-24T23:00:00Z">
+      <w:ins w:id="18" w:author="Comparison" w:date="2019-10-30T17:51:00Z">
         <w:r>
           <w:t>or</w:t>
         </w:r>
@@ -214,10 +214,10 @@
     <w:p>
       <w:pPr>
         <w:rPr>
-          <w:ins w:id="19" w:author="Comparison" w:date="2019-10-24T23:00:00Z"/>
+          <w:ins w:id="19" w:author="Comparison" w:date="2019-10-30T17:51:00Z"/>
         </w:rPr>
       </w:pPr>
-      <w:ins w:id="20" w:author="Comparison" w:date="2019-10-24T23:00:00Z">
+      <w:ins w:id="20" w:author="Comparison" w:date="2019-10-30T17:51:00Z">
         <w:r>
           <w:t>£1,000 if the company</w:t>
         </w:r>
@@ -229,10 +229,10 @@
     <w:p>
       <w:pPr>
         <w:rPr>
-          <w:ins w:id="21" w:author="Comparison" w:date="2019-10-24T23:00:00Z"/>
+          <w:ins w:id="21" w:author="Comparison" w:date="2019-10-30T17:51:00Z"/>
         </w:rPr>
       </w:pPr>
-      <w:ins w:id="22" w:author="Comparison" w:date="2019-10-24T23:00:00Z">
+      <w:ins w:id="22" w:author="Comparison" w:date="2019-10-30T17:51:00Z">
         <w:r>
           <w:t>Note: When applying this rule, you include accounting periods that ended before theCTSA appointed day (1 July 1999).</w:t>
         </w:r>
@@ -241,10 +241,10 @@
     <w:p>
       <w:pPr>
         <w:rPr>
-          <w:ins w:id="23" w:author="Comparison" w:date="2019-10-24T23:00:00Z"/>
+          <w:ins w:id="23" w:author="Comparison" w:date="2019-10-30T17:51:00Z"/>
         </w:rPr>
       </w:pPr>
-      <w:ins w:id="24" w:author="Comparison" w:date="2019-10-24T23:00:00Z">
+      <w:ins w:id="24" w:author="Comparison" w:date="2019-10-30T17:51:00Z">
         <w:r>
           <w:t>These higher amounts are applicable to failures occurring in all success</w:t>
         </w:r>
@@ -256,10 +256,10 @@
     <w:p>
       <w:pPr>
         <w:rPr>
-          <w:ins w:id="25" w:author="Comparison" w:date="2019-10-24T23:00:00Z"/>
+          <w:ins w:id="25" w:author="Comparison" w:date="2019-10-30T17:51:00Z"/>
         </w:rPr>
       </w:pPr>
-      <w:ins w:id="26" w:author="Comparison" w:date="2019-10-24T23:00:00Z">
+      <w:ins w:id="26" w:author="Comparison" w:date="2019-10-30T17:51:00Z">
         <w:r>
           <w:t>Example</w:t>
         </w:r>
@@ -11877,7 +11877,7 @@
     <w:hidden/>
     <w:uiPriority w:val="99"/>
     <w:semiHidden/>
-    <w:rsid w:val="00171813"/>
+    <w:rsid w:val="000848A0"/>
     <w:pPr>
       <w:spacing w:after="0" w:line="240" w:lineRule="auto"/>
     </w:pPr>
@@ -11889,7 +11889,7 @@
     <w:uiPriority w:val="99"/>
     <w:semiHidden/>
     <w:unhideWhenUsed/>
-    <w:rsid w:val="00171813"/>
+    <w:rsid w:val="000848A0"/>
     <w:pPr>
       <w:spacing w:after="0" w:line="240" w:lineRule="auto"/>
     </w:pPr>
@@ -11905,7 +11905,7 @@
     <w:link w:val="BalloonText"/>
     <w:uiPriority w:val="99"/>
     <w:semiHidden/>
-    <w:rsid w:val="00171813"/>
+    <w:rsid w:val="000848A0"/>
     <w:rPr>
       <w:rFonts w:ascii="Segoe UI" w:hAnsi="Segoe UI" w:cs="Segoe UI"/>
       <w:sz w:val="18"/>
@@ -12240,7 +12240,7 @@
 </file>
 
 <file path=customXml/itemProps1.xml><?xml version="1.0" encoding="utf-8"?>
-<ds:datastoreItem xmlns:ds="http://schemas.openxmlformats.org/officeDocument/2006/customXml" ds:itemID="{D10EF791-696C-43A9-BD2B-2456ADC8AD3A}">
+<ds:datastoreItem xmlns:ds="http://schemas.openxmlformats.org/officeDocument/2006/customXml" ds:itemID="{F014A4BB-59AE-438F-B4C8-807A435566B3}">
   <ds:schemaRefs>
     <ds:schemaRef ds:uri="http://schemas.openxmlformats.org/officeDocument/2006/bibliography"/>
   </ds:schemaRefs>
